--- a/labs/lab3/lab3-writing-template.docx
+++ b/labs/lab3/lab3-writing-template.docx
@@ -68,7 +68,7 @@
         <w:t xml:space="preserve">Name:</w:t>
       </w:r>
     </w:p>
-    <w:bookmarkStart w:id="28" w:name="electrical-schematic"/>
+    <w:bookmarkStart w:id="30" w:name="electrical-schematic"/>
     <w:p>
       <w:pPr>
         <w:pStyle w:val="Heading2"/>
@@ -91,7 +91,159 @@
       <w:tr>
         <w:tc>
           <w:tcPr/>
-          <w:bookmarkStart w:id="23" w:name="fig-transimpedance-amplifier-schematic"/>
+          <w:bookmarkStart w:id="24" w:name="fig-555-timer-schematic"/>
+          <w:p>
+            <w:pPr>
+              <w:pStyle w:val="Compact"/>
+              <w:jc w:val="center"/>
+            </w:pPr>
+            <w:r>
+              <w:drawing>
+                <wp:inline>
+                  <wp:extent cx="5334000" cy="4163961"/>
+                  <wp:effectExtent b="0" l="0" r="0" t="0"/>
+                  <wp:docPr descr="" title="" id="21" name="Picture"/>
+                  <a:graphic>
+                    <a:graphicData uri="http://schemas.openxmlformats.org/drawingml/2006/picture">
+                      <pic:pic>
+                        <pic:nvPicPr>
+                          <pic:cNvPr descr="./img/555-timer-example-schematic.png" id="22" name="Picture"/>
+                          <pic:cNvPicPr>
+                            <a:picLocks noChangeArrowheads="1" noChangeAspect="1"/>
+                          </pic:cNvPicPr>
+                        </pic:nvPicPr>
+                        <pic:blipFill>
+                          <a:blip r:embed="rId20"/>
+                          <a:stretch>
+                            <a:fillRect/>
+                          </a:stretch>
+                        </pic:blipFill>
+                        <pic:spPr bwMode="auto">
+                          <a:xfrm>
+                            <a:off x="0" y="0"/>
+                            <a:ext cx="5334000" cy="4163961"/>
+                          </a:xfrm>
+                          <a:prstGeom prst="rect">
+                            <a:avLst/>
+                          </a:prstGeom>
+                          <a:noFill/>
+                          <a:ln w="9525">
+                            <a:noFill/>
+                            <a:headEnd/>
+                            <a:tailEnd/>
+                          </a:ln>
+                        </pic:spPr>
+                      </pic:pic>
+                    </a:graphicData>
+                  </a:graphic>
+                </wp:inline>
+              </w:drawing>
+            </w:r>
+          </w:p>
+          <w:p>
+            <w:pPr>
+              <w:jc w:val="center"/>
+            </w:pPr>
+            <w:pPr>
+              <w:jc w:val="start"/>
+              <w:spacing w:before="200"/>
+              <w:pStyle w:val="ImageCaption"/>
+            </w:pPr>
+            <w:r>
+              <w:t xml:space="preserve">Figure 1: Placeholder schematic for 555 timer circuit from</w:t>
+            </w:r>
+            <w:r>
+              <w:t xml:space="preserve"> </w:t>
+            </w:r>
+            <w:hyperlink r:id="rId23">
+              <w:r>
+                <w:rPr>
+                  <w:rStyle w:val="Hyperlink"/>
+                </w:rPr>
+                <w:t xml:space="preserve">LM555 Datasheet</w:t>
+              </w:r>
+            </w:hyperlink>
+            <w:r>
+              <w:t xml:space="preserve">. Replace with yours.</w:t>
+            </w:r>
+          </w:p>
+          <w:bookmarkEnd w:id="24"/>
+        </w:tc>
+      </w:tr>
+    </w:tbl>
+    <w:p>
+      <w:pPr>
+        <w:pStyle w:val="BodyText"/>
+      </w:pPr>
+      <w:r>
+        <w:t xml:space="preserve">Insert the schematic for your 555 timer circuit here.</w:t>
+      </w:r>
+    </w:p>
+    <w:p>
+      <w:pPr>
+        <w:pStyle w:val="BodyText"/>
+      </w:pPr>
+      <w:r>
+        <w:t xml:space="preserve">Text to explain what the schematic means.</w:t>
+      </w:r>
+      <w:r>
+        <w:t xml:space="preserve"> </w:t>
+      </w:r>
+      <w:r>
+        <w:t xml:space="preserve">The text should address and highlight:</w:t>
+      </w:r>
+    </w:p>
+    <w:p>
+      <w:pPr>
+        <w:numPr>
+          <w:ilvl w:val="0"/>
+          <w:numId w:val="1001"/>
+        </w:numPr>
+        <w:pStyle w:val="Compact"/>
+      </w:pPr>
+      <w:r>
+        <w:t xml:space="preserve">What circuit does</w:t>
+      </w:r>
+    </w:p>
+    <w:p>
+      <w:pPr>
+        <w:numPr>
+          <w:ilvl w:val="0"/>
+          <w:numId w:val="1001"/>
+        </w:numPr>
+        <w:pStyle w:val="Compact"/>
+      </w:pPr>
+      <w:r>
+        <w:t xml:space="preserve">How the circuit works</w:t>
+      </w:r>
+    </w:p>
+    <w:p>
+      <w:pPr>
+        <w:numPr>
+          <w:ilvl w:val="0"/>
+          <w:numId w:val="1001"/>
+        </w:numPr>
+        <w:pStyle w:val="Compact"/>
+      </w:pPr>
+      <w:r>
+        <w:t xml:space="preserve">Choice of components and values</w:t>
+      </w:r>
+    </w:p>
+    <w:tbl>
+      <w:tblPr>
+        <w:tblStyle w:val="Table"/>
+        <w:tblW w:type="pct" w:w="5000"/>
+        <w:tblLook w:firstRow="0" w:lastRow="0" w:firstColumn="0" w:lastColumn="0" w:noHBand="0" w:noVBand="0" w:val="0000"/>
+        <w:jc w:val="start"/>
+        <w:tblLayout w:type="fixed"/>
+      </w:tblPr>
+      <w:tblGrid>
+        <w:gridCol w:w="7920"/>
+      </w:tblGrid>
+      <w:tr>
+        <w:tc>
+          <w:tcPr/>
+          <w:bookmarkStart w:id="28" w:name="fig-transimpedance-amplifier-schematic"/>
           <w:p>
             <w:pPr>
               <w:pStyle w:val="Compact"/>
@@ -102,18 +254,18 @@
                 <wp:inline>
                   <wp:extent cx="3958137" cy="1668939"/>
                   <wp:effectExtent b="0" l="0" r="0" t="0"/>
-                  <wp:docPr descr="" title="" id="21" name="Picture"/>
+                  <wp:docPr descr="" title="" id="26" name="Picture"/>
                   <a:graphic>
                     <a:graphicData uri="http://schemas.openxmlformats.org/drawingml/2006/picture">
                       <pic:pic>
                         <pic:nvPicPr>
-                          <pic:cNvPr descr="./img/transimpedance_3.png" id="22" name="Picture"/>
+                          <pic:cNvPr descr="./img/transimpedance_3.png" id="27" name="Picture"/>
                           <pic:cNvPicPr>
                             <a:picLocks noChangeArrowheads="1" noChangeAspect="1"/>
                           </pic:cNvPicPr>
                         </pic:nvPicPr>
                         <pic:blipFill>
-                          <a:blip r:embed="rId20"/>
+                          <a:blip r:embed="rId25"/>
                           <a:stretch>
                             <a:fillRect/>
                           </a:stretch>
@@ -150,10 +302,10 @@
               <w:pStyle w:val="ImageCaption"/>
             </w:pPr>
             <w:r>
-              <w:t xml:space="preserve">Figure 1: Schematic of transimpedance amplifier.</w:t>
+              <w:t xml:space="preserve">Figure 2: Placeholder schematic for transimpedance amplifier circuit. Replace with yours.</w:t>
             </w:r>
           </w:p>
-          <w:bookmarkEnd w:id="23"/>
+          <w:bookmarkEnd w:id="28"/>
         </w:tc>
       </w:tr>
     </w:tbl>
@@ -162,7 +314,7 @@
         <w:pStyle w:val="BodyText"/>
       </w:pPr>
       <w:r>
-        <w:t xml:space="preserve">Insert the schematic used for your transimpedance amplifier here.</w:t>
+        <w:t xml:space="preserve">Insert the schematic for your transimpedance amplifier here.</w:t>
       </w:r>
     </w:p>
     <w:p>
@@ -183,7 +335,7 @@
       <w:pPr>
         <w:numPr>
           <w:ilvl w:val="0"/>
-          <w:numId w:val="1001"/>
+          <w:numId w:val="1002"/>
         </w:numPr>
         <w:pStyle w:val="Compact"/>
       </w:pPr>
@@ -195,7 +347,7 @@
       <w:pPr>
         <w:numPr>
           <w:ilvl w:val="0"/>
-          <w:numId w:val="1001"/>
+          <w:numId w:val="1002"/>
         </w:numPr>
         <w:pStyle w:val="Compact"/>
       </w:pPr>
@@ -207,7 +359,7 @@
       <w:pPr>
         <w:numPr>
           <w:ilvl w:val="0"/>
-          <w:numId w:val="1001"/>
+          <w:numId w:val="1002"/>
         </w:numPr>
         <w:pStyle w:val="Compact"/>
       </w:pPr>
@@ -229,54 +381,12 @@
       <w:tr>
         <w:tc>
           <w:tcPr/>
-          <w:bookmarkStart w:id="27" w:name="fig-cuvette-holder"/>
+          <w:bookmarkStart w:id="29" w:name="fig-cuvette-holder"/>
           <w:p>
             <w:pPr>
               <w:pStyle w:val="Compact"/>
               <w:jc w:val="center"/>
             </w:pPr>
-            <w:r>
-              <w:drawing>
-                <wp:inline>
-                  <wp:extent cx="5334000" cy="4362078"/>
-                  <wp:effectExtent b="0" l="0" r="0" t="0"/>
-                  <wp:docPr descr="" title="" id="25" name="Picture"/>
-                  <a:graphic>
-                    <a:graphicData uri="http://schemas.openxmlformats.org/drawingml/2006/picture">
-                      <pic:pic>
-                        <pic:nvPicPr>
-                          <pic:cNvPr descr="./img/cuvette-holder-bottom.png" id="26" name="Picture"/>
-                          <pic:cNvPicPr>
-                            <a:picLocks noChangeArrowheads="1" noChangeAspect="1"/>
-                          </pic:cNvPicPr>
-                        </pic:nvPicPr>
-                        <pic:blipFill>
-                          <a:blip r:embed="rId24"/>
-                          <a:stretch>
-                            <a:fillRect/>
-                          </a:stretch>
-                        </pic:blipFill>
-                        <pic:spPr bwMode="auto">
-                          <a:xfrm>
-                            <a:off x="0" y="0"/>
-                            <a:ext cx="5334000" cy="4362078"/>
-                          </a:xfrm>
-                          <a:prstGeom prst="rect">
-                            <a:avLst/>
-                          </a:prstGeom>
-                          <a:noFill/>
-                          <a:ln w="9525">
-                            <a:noFill/>
-                            <a:headEnd/>
-                            <a:tailEnd/>
-                          </a:ln>
-                        </pic:spPr>
-                      </pic:pic>
-                    </a:graphicData>
-                  </a:graphic>
-                </wp:inline>
-              </w:drawing>
-            </w:r>
           </w:p>
           <w:p>
             <w:pPr>
@@ -288,10 +398,10 @@
               <w:pStyle w:val="ImageCaption"/>
             </w:pPr>
             <w:r>
-              <w:t xml:space="preserve">Figure 2: Mechanical drawing of cuvette holder for turbidity meter.</w:t>
+              <w:t xml:space="preserve">Figure 3: Placeholder mechanical drawing of cuvette holder for turbidity meter. Replace with yours.</w:t>
             </w:r>
           </w:p>
-          <w:bookmarkEnd w:id="27"/>
+          <w:bookmarkEnd w:id="29"/>
         </w:tc>
       </w:tr>
     </w:tbl>
@@ -313,7 +423,7 @@
       <w:pPr>
         <w:numPr>
           <w:ilvl w:val="0"/>
-          <w:numId w:val="1002"/>
+          <w:numId w:val="1003"/>
         </w:numPr>
         <w:pStyle w:val="Compact"/>
       </w:pPr>
@@ -325,7 +435,7 @@
       <w:pPr>
         <w:numPr>
           <w:ilvl w:val="0"/>
-          <w:numId w:val="1002"/>
+          <w:numId w:val="1003"/>
         </w:numPr>
         <w:pStyle w:val="Compact"/>
       </w:pPr>
@@ -337,7 +447,7 @@
       <w:pPr>
         <w:numPr>
           <w:ilvl w:val="0"/>
-          <w:numId w:val="1002"/>
+          <w:numId w:val="1003"/>
         </w:numPr>
         <w:pStyle w:val="Compact"/>
       </w:pPr>
@@ -345,7 +455,7 @@
         <w:t xml:space="preserve">Particular specific notes relevant to using the design</w:t>
       </w:r>
     </w:p>
-    <w:bookmarkEnd w:id="28"/>
+    <w:bookmarkEnd w:id="30"/>
     <w:sectPr/>
   </w:body>
 </w:document>
@@ -535,6 +645,9 @@
     <w:abstractNumId w:val="991"/>
   </w:num>
   <w:num w:numId="1002">
+    <w:abstractNumId w:val="991"/>
+  </w:num>
+  <w:num w:numId="1003">
     <w:abstractNumId w:val="991"/>
   </w:num>
 </w:numbering>
